--- a/about/crew/16/8/1/13/david_quang_pham/plays/he2.docx
+++ b/about/crew/16/8/1/13/david_quang_pham/plays/he2.docx
@@ -718,6 +718,8 @@
       <w:r>
         <w:rPr>
           <w:rFonts w:ascii="Courier New" w:hAnsi="Courier New" w:cs="Courier New"/>
+          <w:b/>
+          <w:bCs/>
           <w:sz w:val="20"/>
           <w:szCs w:val="20"/>
           <w:shd w:val="clear" w:color="auto" w:fill="FFFFFF"/>
@@ -2755,7 +2757,25 @@
           <w:sz w:val="24"/>
           <w:szCs w:val="24"/>
         </w:rPr>
-        <w:t xml:space="preserve"> hydrogen. </w:t>
+        <w:t xml:space="preserve"> </w:t>
+      </w:r>
+      <w:r>
+        <w:rPr>
+          <w:rFonts w:ascii="Courier New" w:hAnsi="Courier New" w:cs="Courier New"/>
+          <w:bCs/>
+          <w:sz w:val="24"/>
+          <w:szCs w:val="24"/>
+        </w:rPr>
+        <w:t>H</w:t>
+      </w:r>
+      <w:r>
+        <w:rPr>
+          <w:rFonts w:ascii="Courier New" w:hAnsi="Courier New" w:cs="Courier New"/>
+          <w:bCs/>
+          <w:sz w:val="24"/>
+          <w:szCs w:val="24"/>
+        </w:rPr>
+        <w:t xml:space="preserve">ydrogen. </w:t>
       </w:r>
       <w:proofErr w:type="gramStart"/>
       <w:r>
@@ -2817,6 +2837,126 @@
           <w:szCs w:val="24"/>
         </w:rPr>
       </w:pPr>
+      <w:proofErr w:type="gramStart"/>
+      <w:r>
+        <w:rPr>
+          <w:rFonts w:ascii="Courier New" w:hAnsi="Courier New" w:cs="Courier New"/>
+          <w:bCs/>
+          <w:sz w:val="24"/>
+          <w:szCs w:val="24"/>
+        </w:rPr>
+        <w:t>You’re</w:t>
+      </w:r>
+      <w:proofErr w:type="gramEnd"/>
+      <w:r>
+        <w:rPr>
+          <w:rFonts w:ascii="Courier New" w:hAnsi="Courier New" w:cs="Courier New"/>
+          <w:bCs/>
+          <w:sz w:val="24"/>
+          <w:szCs w:val="24"/>
+        </w:rPr>
+        <w:t xml:space="preserve"> gaseous.</w:t>
+      </w:r>
+    </w:p>
+    <w:p>
+      <w:pPr>
+        <w:rPr>
+          <w:rFonts w:ascii="Courier New" w:hAnsi="Courier New" w:cs="Courier New"/>
+          <w:bCs/>
+          <w:sz w:val="24"/>
+          <w:szCs w:val="24"/>
+        </w:rPr>
+      </w:pPr>
+    </w:p>
+    <w:p>
+      <w:pPr>
+        <w:jc w:val="center"/>
+        <w:rPr>
+          <w:rFonts w:ascii="Courier New" w:hAnsi="Courier New" w:cs="Courier New"/>
+          <w:b/>
+          <w:sz w:val="24"/>
+          <w:szCs w:val="24"/>
+        </w:rPr>
+      </w:pPr>
+      <w:r>
+        <w:rPr>
+          <w:rFonts w:ascii="Courier New" w:hAnsi="Courier New" w:cs="Courier New"/>
+          <w:b/>
+          <w:sz w:val="24"/>
+          <w:szCs w:val="24"/>
+        </w:rPr>
+        <w:t>PROTIUM</w:t>
+      </w:r>
+    </w:p>
+    <w:p>
+      <w:pPr>
+        <w:rPr>
+          <w:rFonts w:ascii="Courier New" w:hAnsi="Courier New" w:cs="Courier New"/>
+          <w:bCs/>
+          <w:sz w:val="24"/>
+          <w:szCs w:val="24"/>
+        </w:rPr>
+      </w:pPr>
+      <w:proofErr w:type="gramStart"/>
+      <w:r>
+        <w:rPr>
+          <w:rFonts w:ascii="Courier New" w:hAnsi="Courier New" w:cs="Courier New"/>
+          <w:bCs/>
+          <w:sz w:val="24"/>
+          <w:szCs w:val="24"/>
+        </w:rPr>
+        <w:t>You’re</w:t>
+      </w:r>
+      <w:proofErr w:type="gramEnd"/>
+      <w:r>
+        <w:rPr>
+          <w:rFonts w:ascii="Courier New" w:hAnsi="Courier New" w:cs="Courier New"/>
+          <w:bCs/>
+          <w:sz w:val="24"/>
+          <w:szCs w:val="24"/>
+        </w:rPr>
+        <w:t xml:space="preserve"> lightweight.</w:t>
+      </w:r>
+    </w:p>
+    <w:p>
+      <w:pPr>
+        <w:rPr>
+          <w:rFonts w:ascii="Courier New" w:hAnsi="Courier New" w:cs="Courier New"/>
+          <w:bCs/>
+          <w:sz w:val="24"/>
+          <w:szCs w:val="24"/>
+        </w:rPr>
+      </w:pPr>
+    </w:p>
+    <w:p>
+      <w:pPr>
+        <w:jc w:val="center"/>
+        <w:rPr>
+          <w:rFonts w:ascii="Courier New" w:hAnsi="Courier New" w:cs="Courier New"/>
+          <w:b/>
+          <w:sz w:val="24"/>
+          <w:szCs w:val="24"/>
+        </w:rPr>
+      </w:pPr>
+      <w:r>
+        <w:rPr>
+          <w:rFonts w:ascii="Courier New" w:hAnsi="Courier New" w:cs="Courier New"/>
+          <w:b/>
+          <w:sz w:val="24"/>
+          <w:szCs w:val="24"/>
+        </w:rPr>
+        <w:t>TRITIUM</w:t>
+      </w:r>
+    </w:p>
+    <w:p>
+      <w:pPr>
+        <w:rPr>
+          <w:rFonts w:ascii="Courier New" w:hAnsi="Courier New" w:cs="Courier New"/>
+          <w:bCs/>
+          <w:sz w:val="24"/>
+          <w:szCs w:val="24"/>
+        </w:rPr>
+      </w:pPr>
       <w:r>
         <w:rPr>
           <w:rFonts w:ascii="Courier New" w:hAnsi="Courier New" w:cs="Courier New"/>
@@ -3150,124 +3290,6 @@
           <w:szCs w:val="24"/>
         </w:rPr>
         <w:t xml:space="preserve"> get along with one another, so what makes you sure they will keep the space around them afloat?</w:t>
-      </w:r>
-    </w:p>
-    <w:p>
-      <w:pPr>
-        <w:rPr>
-          <w:rFonts w:ascii="Courier New" w:hAnsi="Courier New" w:cs="Courier New"/>
-          <w:bCs/>
-          <w:sz w:val="24"/>
-          <w:szCs w:val="24"/>
-        </w:rPr>
-      </w:pPr>
-    </w:p>
-    <w:p>
-      <w:pPr>
-        <w:jc w:val="center"/>
-        <w:rPr>
-          <w:rFonts w:ascii="Courier New" w:hAnsi="Courier New" w:cs="Courier New"/>
-          <w:b/>
-          <w:sz w:val="24"/>
-          <w:szCs w:val="24"/>
-        </w:rPr>
-      </w:pPr>
-      <w:r>
-        <w:rPr>
-          <w:rFonts w:ascii="Courier New" w:hAnsi="Courier New" w:cs="Courier New"/>
-          <w:b/>
-          <w:sz w:val="24"/>
-          <w:szCs w:val="24"/>
-        </w:rPr>
-        <w:t>TRITIUM</w:t>
-      </w:r>
-    </w:p>
-    <w:p>
-      <w:pPr>
-        <w:rPr>
-          <w:rFonts w:ascii="Courier New" w:hAnsi="Courier New" w:cs="Courier New"/>
-          <w:bCs/>
-          <w:sz w:val="24"/>
-          <w:szCs w:val="24"/>
-        </w:rPr>
-      </w:pPr>
-      <w:r>
-        <w:rPr>
-          <w:rFonts w:ascii="Courier New" w:hAnsi="Courier New" w:cs="Courier New"/>
-          <w:bCs/>
-          <w:sz w:val="24"/>
-          <w:szCs w:val="24"/>
-        </w:rPr>
-        <w:t xml:space="preserve">Hydrogens got along </w:t>
-      </w:r>
-      <w:proofErr w:type="gramStart"/>
-      <w:r>
-        <w:rPr>
-          <w:rFonts w:ascii="Courier New" w:hAnsi="Courier New" w:cs="Courier New"/>
-          <w:bCs/>
-          <w:sz w:val="24"/>
-          <w:szCs w:val="24"/>
-        </w:rPr>
-        <w:t>real</w:t>
-      </w:r>
-      <w:proofErr w:type="gramEnd"/>
-      <w:r>
-        <w:rPr>
-          <w:rFonts w:ascii="Courier New" w:hAnsi="Courier New" w:cs="Courier New"/>
-          <w:bCs/>
-          <w:sz w:val="24"/>
-          <w:szCs w:val="24"/>
-        </w:rPr>
-        <w:t xml:space="preserve"> well, and now look what happened.</w:t>
-      </w:r>
-    </w:p>
-    <w:p>
-      <w:pPr>
-        <w:rPr>
-          <w:rFonts w:ascii="Courier New" w:hAnsi="Courier New" w:cs="Courier New"/>
-          <w:bCs/>
-          <w:sz w:val="24"/>
-          <w:szCs w:val="24"/>
-        </w:rPr>
-      </w:pPr>
-    </w:p>
-    <w:p>
-      <w:pPr>
-        <w:jc w:val="center"/>
-        <w:rPr>
-          <w:rFonts w:ascii="Courier New" w:hAnsi="Courier New" w:cs="Courier New"/>
-          <w:b/>
-          <w:sz w:val="24"/>
-          <w:szCs w:val="24"/>
-        </w:rPr>
-      </w:pPr>
-      <w:r>
-        <w:rPr>
-          <w:rFonts w:ascii="Courier New" w:hAnsi="Courier New" w:cs="Courier New"/>
-          <w:b/>
-          <w:sz w:val="24"/>
-          <w:szCs w:val="24"/>
-        </w:rPr>
-        <w:t>PROTIUM</w:t>
-      </w:r>
-    </w:p>
-    <w:p>
-      <w:pPr>
-        <w:rPr>
-          <w:rFonts w:ascii="Courier New" w:hAnsi="Courier New" w:cs="Courier New"/>
-          <w:bCs/>
-          <w:sz w:val="24"/>
-          <w:szCs w:val="24"/>
-        </w:rPr>
-      </w:pPr>
-      <w:r>
-        <w:rPr>
-          <w:rFonts w:ascii="Courier New" w:hAnsi="Courier New" w:cs="Courier New"/>
-          <w:bCs/>
-          <w:sz w:val="24"/>
-          <w:szCs w:val="24"/>
-        </w:rPr>
-        <w:t>Gaslighting…</w:t>
       </w:r>
     </w:p>
     <w:p>
@@ -3327,6 +3349,124 @@
           <w:sz w:val="24"/>
           <w:szCs w:val="24"/>
         </w:rPr>
+        <w:t xml:space="preserve">Hydrogens got along </w:t>
+      </w:r>
+      <w:proofErr w:type="gramStart"/>
+      <w:r>
+        <w:rPr>
+          <w:rFonts w:ascii="Courier New" w:hAnsi="Courier New" w:cs="Courier New"/>
+          <w:bCs/>
+          <w:sz w:val="24"/>
+          <w:szCs w:val="24"/>
+        </w:rPr>
+        <w:t>real</w:t>
+      </w:r>
+      <w:proofErr w:type="gramEnd"/>
+      <w:r>
+        <w:rPr>
+          <w:rFonts w:ascii="Courier New" w:hAnsi="Courier New" w:cs="Courier New"/>
+          <w:bCs/>
+          <w:sz w:val="24"/>
+          <w:szCs w:val="24"/>
+        </w:rPr>
+        <w:t xml:space="preserve"> well, and now look what happened.</w:t>
+      </w:r>
+    </w:p>
+    <w:p>
+      <w:pPr>
+        <w:rPr>
+          <w:rFonts w:ascii="Courier New" w:hAnsi="Courier New" w:cs="Courier New"/>
+          <w:bCs/>
+          <w:sz w:val="24"/>
+          <w:szCs w:val="24"/>
+        </w:rPr>
+      </w:pPr>
+    </w:p>
+    <w:p>
+      <w:pPr>
+        <w:jc w:val="center"/>
+        <w:rPr>
+          <w:rFonts w:ascii="Courier New" w:hAnsi="Courier New" w:cs="Courier New"/>
+          <w:b/>
+          <w:sz w:val="24"/>
+          <w:szCs w:val="24"/>
+        </w:rPr>
+      </w:pPr>
+      <w:r>
+        <w:rPr>
+          <w:rFonts w:ascii="Courier New" w:hAnsi="Courier New" w:cs="Courier New"/>
+          <w:b/>
+          <w:sz w:val="24"/>
+          <w:szCs w:val="24"/>
+        </w:rPr>
+        <w:t>PROTIUM</w:t>
+      </w:r>
+    </w:p>
+    <w:p>
+      <w:pPr>
+        <w:rPr>
+          <w:rFonts w:ascii="Courier New" w:hAnsi="Courier New" w:cs="Courier New"/>
+          <w:bCs/>
+          <w:sz w:val="24"/>
+          <w:szCs w:val="24"/>
+        </w:rPr>
+      </w:pPr>
+      <w:r>
+        <w:rPr>
+          <w:rFonts w:ascii="Courier New" w:hAnsi="Courier New" w:cs="Courier New"/>
+          <w:bCs/>
+          <w:sz w:val="24"/>
+          <w:szCs w:val="24"/>
+        </w:rPr>
+        <w:t>Gaslighting…</w:t>
+      </w:r>
+    </w:p>
+    <w:p>
+      <w:pPr>
+        <w:rPr>
+          <w:rFonts w:ascii="Courier New" w:hAnsi="Courier New" w:cs="Courier New"/>
+          <w:bCs/>
+          <w:sz w:val="24"/>
+          <w:szCs w:val="24"/>
+        </w:rPr>
+      </w:pPr>
+    </w:p>
+    <w:p>
+      <w:pPr>
+        <w:jc w:val="center"/>
+        <w:rPr>
+          <w:rFonts w:ascii="Courier New" w:hAnsi="Courier New" w:cs="Courier New"/>
+          <w:b/>
+          <w:sz w:val="24"/>
+          <w:szCs w:val="24"/>
+        </w:rPr>
+      </w:pPr>
+      <w:r>
+        <w:rPr>
+          <w:rFonts w:ascii="Courier New" w:hAnsi="Courier New" w:cs="Courier New"/>
+          <w:b/>
+          <w:sz w:val="24"/>
+          <w:szCs w:val="24"/>
+        </w:rPr>
+        <w:t>TRITIUM</w:t>
+      </w:r>
+    </w:p>
+    <w:p>
+      <w:pPr>
+        <w:rPr>
+          <w:rFonts w:ascii="Courier New" w:hAnsi="Courier New" w:cs="Courier New"/>
+          <w:bCs/>
+          <w:sz w:val="24"/>
+          <w:szCs w:val="24"/>
+        </w:rPr>
+      </w:pPr>
+      <w:r>
+        <w:rPr>
+          <w:rFonts w:ascii="Courier New" w:hAnsi="Courier New" w:cs="Courier New"/>
+          <w:bCs/>
+          <w:sz w:val="24"/>
+          <w:szCs w:val="24"/>
+        </w:rPr>
         <w:t xml:space="preserve">A </w:t>
       </w:r>
       <w:r>
@@ -3689,6 +3829,16 @@
     </w:p>
     <w:p>
       <w:pPr>
+        <w:rPr>
+          <w:rFonts w:ascii="Courier New" w:hAnsi="Courier New" w:cs="Courier New"/>
+          <w:bCs/>
+          <w:sz w:val="24"/>
+          <w:szCs w:val="24"/>
+        </w:rPr>
+      </w:pPr>
+    </w:p>
+    <w:p>
+      <w:pPr>
         <w:jc w:val="center"/>
         <w:rPr>
           <w:rFonts w:ascii="Courier New" w:hAnsi="Courier New" w:cs="Courier New"/>
@@ -3704,6 +3854,7 @@
           <w:sz w:val="24"/>
           <w:szCs w:val="24"/>
         </w:rPr>
+        <w:lastRenderedPageBreak/>
         <w:t>PROTIUM</w:t>
       </w:r>
     </w:p>
@@ -3787,16 +3938,6 @@
     </w:p>
     <w:p>
       <w:pPr>
-        <w:rPr>
-          <w:rFonts w:ascii="Courier New" w:hAnsi="Courier New" w:cs="Courier New"/>
-          <w:bCs/>
-          <w:sz w:val="24"/>
-          <w:szCs w:val="24"/>
-        </w:rPr>
-      </w:pPr>
-    </w:p>
-    <w:p>
-      <w:pPr>
         <w:jc w:val="center"/>
         <w:rPr>
           <w:rFonts w:ascii="Courier New" w:hAnsi="Courier New" w:cs="Courier New"/>
@@ -3812,7 +3953,6 @@
           <w:sz w:val="24"/>
           <w:szCs w:val="24"/>
         </w:rPr>
-        <w:lastRenderedPageBreak/>
         <w:t>PROTIUM</w:t>
       </w:r>
     </w:p>
@@ -4337,6 +4477,7 @@
                 <w:sz w:val="24"/>
                 <w:szCs w:val="24"/>
               </w:rPr>
+              <w:lastRenderedPageBreak/>
               <w:t>PROTIUM</w:t>
             </w:r>
           </w:p>
@@ -4598,7 +4739,6 @@
           <w:sz w:val="24"/>
           <w:szCs w:val="24"/>
         </w:rPr>
-        <w:lastRenderedPageBreak/>
         <w:tab/>
       </w:r>
       <w:r>

--- a/about/crew/16/8/1/13/david_quang_pham/plays/he2.docx
+++ b/about/crew/16/8/1/13/david_quang_pham/plays/he2.docx
@@ -1335,47 +1335,7 @@
           <w:sz w:val="24"/>
           <w:szCs w:val="24"/>
         </w:rPr>
-        <w:t xml:space="preserve">Helium </w:t>
-      </w:r>
-      <w:proofErr w:type="spellStart"/>
-      <w:r>
-        <w:rPr>
-          <w:rFonts w:ascii="Courier New" w:hAnsi="Courier New" w:cs="Courier New"/>
-          <w:bCs/>
-          <w:sz w:val="24"/>
-          <w:szCs w:val="24"/>
-        </w:rPr>
-        <w:t>ain’t</w:t>
-      </w:r>
-      <w:proofErr w:type="spellEnd"/>
-      <w:r>
-        <w:rPr>
-          <w:rFonts w:ascii="Courier New" w:hAnsi="Courier New" w:cs="Courier New"/>
-          <w:bCs/>
-          <w:sz w:val="24"/>
-          <w:szCs w:val="24"/>
-        </w:rPr>
-        <w:t xml:space="preserve"> healing </w:t>
-      </w:r>
-      <w:proofErr w:type="gramStart"/>
-      <w:r>
-        <w:rPr>
-          <w:rFonts w:ascii="Courier New" w:hAnsi="Courier New" w:cs="Courier New"/>
-          <w:bCs/>
-          <w:sz w:val="24"/>
-          <w:szCs w:val="24"/>
-        </w:rPr>
-        <w:t>what’s</w:t>
-      </w:r>
-      <w:proofErr w:type="gramEnd"/>
-      <w:r>
-        <w:rPr>
-          <w:rFonts w:ascii="Courier New" w:hAnsi="Courier New" w:cs="Courier New"/>
-          <w:bCs/>
-          <w:sz w:val="24"/>
-          <w:szCs w:val="24"/>
-        </w:rPr>
-        <w:t xml:space="preserve"> left.</w:t>
+        <w:t>Helium ain’t healing what’s left.</w:t>
       </w:r>
     </w:p>
     <w:p>
@@ -1582,25 +1542,14 @@
           <w:szCs w:val="24"/>
         </w:rPr>
       </w:pPr>
-      <w:proofErr w:type="gramStart"/>
-      <w:r>
-        <w:rPr>
-          <w:rFonts w:ascii="Courier New" w:hAnsi="Courier New" w:cs="Courier New"/>
-          <w:bCs/>
-          <w:sz w:val="24"/>
-          <w:szCs w:val="24"/>
-        </w:rPr>
-        <w:t>Don’t</w:t>
-      </w:r>
-      <w:proofErr w:type="gramEnd"/>
-      <w:r>
-        <w:rPr>
-          <w:rFonts w:ascii="Courier New" w:hAnsi="Courier New" w:cs="Courier New"/>
-          <w:bCs/>
-          <w:sz w:val="24"/>
-          <w:szCs w:val="24"/>
-        </w:rPr>
-        <w:t xml:space="preserve"> try me, Tritium.</w:t>
+      <w:r>
+        <w:rPr>
+          <w:rFonts w:ascii="Courier New" w:hAnsi="Courier New" w:cs="Courier New"/>
+          <w:bCs/>
+          <w:sz w:val="24"/>
+          <w:szCs w:val="24"/>
+        </w:rPr>
+        <w:t>Don’t try me, Tritium.</w:t>
       </w:r>
     </w:p>
     <w:p>
@@ -1892,27 +1841,7 @@
           <w:sz w:val="24"/>
           <w:szCs w:val="24"/>
         </w:rPr>
-        <w:t xml:space="preserve">Last Thursday was a </w:t>
-      </w:r>
-      <w:proofErr w:type="gramStart"/>
-      <w:r>
-        <w:rPr>
-          <w:rFonts w:ascii="Courier New" w:hAnsi="Courier New" w:cs="Courier New"/>
-          <w:bCs/>
-          <w:sz w:val="24"/>
-          <w:szCs w:val="24"/>
-        </w:rPr>
-        <w:t>damn</w:t>
-      </w:r>
-      <w:proofErr w:type="gramEnd"/>
-      <w:r>
-        <w:rPr>
-          <w:rFonts w:ascii="Courier New" w:hAnsi="Courier New" w:cs="Courier New"/>
-          <w:bCs/>
-          <w:sz w:val="24"/>
-          <w:szCs w:val="24"/>
-        </w:rPr>
-        <w:t xml:space="preserve"> disaster.</w:t>
+        <w:t>Last Thursday was a damn disaster.</w:t>
       </w:r>
     </w:p>
     <w:p>
@@ -2304,27 +2233,7 @@
           <w:sz w:val="24"/>
           <w:szCs w:val="24"/>
         </w:rPr>
-        <w:t xml:space="preserve">I </w:t>
-      </w:r>
-      <w:proofErr w:type="gramStart"/>
-      <w:r>
-        <w:rPr>
-          <w:rFonts w:ascii="Courier New" w:hAnsi="Courier New" w:cs="Courier New"/>
-          <w:bCs/>
-          <w:sz w:val="24"/>
-          <w:szCs w:val="24"/>
-        </w:rPr>
-        <w:t>state:</w:t>
-      </w:r>
-      <w:proofErr w:type="gramEnd"/>
-      <w:r>
-        <w:rPr>
-          <w:rFonts w:ascii="Courier New" w:hAnsi="Courier New" w:cs="Courier New"/>
-          <w:bCs/>
-          <w:sz w:val="24"/>
-          <w:szCs w:val="24"/>
-        </w:rPr>
-        <w:t xml:space="preserve"> I rest my case.</w:t>
+        <w:t>I state: I rest my case.</w:t>
       </w:r>
     </w:p>
     <w:p>
@@ -2569,27 +2478,7 @@
           <w:sz w:val="24"/>
           <w:szCs w:val="24"/>
         </w:rPr>
-        <w:t xml:space="preserve">Vacuum </w:t>
-      </w:r>
-      <w:proofErr w:type="gramStart"/>
-      <w:r>
-        <w:rPr>
-          <w:rFonts w:ascii="Courier New" w:hAnsi="Courier New" w:cs="Courier New"/>
-          <w:bCs/>
-          <w:sz w:val="24"/>
-          <w:szCs w:val="24"/>
-        </w:rPr>
-        <w:t>can’t</w:t>
-      </w:r>
-      <w:proofErr w:type="gramEnd"/>
-      <w:r>
-        <w:rPr>
-          <w:rFonts w:ascii="Courier New" w:hAnsi="Courier New" w:cs="Courier New"/>
-          <w:bCs/>
-          <w:sz w:val="24"/>
-          <w:szCs w:val="24"/>
-        </w:rPr>
-        <w:t xml:space="preserve"> be created nor destroyed either.</w:t>
+        <w:t>Vacuum can’t be created nor destroyed either.</w:t>
       </w:r>
     </w:p>
     <w:p>
@@ -2730,7 +2619,6 @@
           <w:szCs w:val="24"/>
         </w:rPr>
       </w:pPr>
-      <w:proofErr w:type="gramStart"/>
       <w:r>
         <w:rPr>
           <w:rFonts w:ascii="Courier New" w:hAnsi="Courier New" w:cs="Courier New"/>
@@ -2747,17 +2635,7 @@
           <w:sz w:val="24"/>
           <w:szCs w:val="24"/>
         </w:rPr>
-        <w:t>e</w:t>
-      </w:r>
-      <w:proofErr w:type="gramEnd"/>
-      <w:r>
-        <w:rPr>
-          <w:rFonts w:ascii="Courier New" w:hAnsi="Courier New" w:cs="Courier New"/>
-          <w:bCs/>
-          <w:sz w:val="24"/>
-          <w:szCs w:val="24"/>
-        </w:rPr>
-        <w:t xml:space="preserve"> </w:t>
+        <w:t xml:space="preserve">e </w:t>
       </w:r>
       <w:r>
         <w:rPr>
@@ -2775,27 +2653,7 @@
           <w:sz w:val="24"/>
           <w:szCs w:val="24"/>
         </w:rPr>
-        <w:t xml:space="preserve">ydrogen. </w:t>
-      </w:r>
-      <w:proofErr w:type="gramStart"/>
-      <w:r>
-        <w:rPr>
-          <w:rFonts w:ascii="Courier New" w:hAnsi="Courier New" w:cs="Courier New"/>
-          <w:bCs/>
-          <w:sz w:val="24"/>
-          <w:szCs w:val="24"/>
-        </w:rPr>
-        <w:t>That’s</w:t>
-      </w:r>
-      <w:proofErr w:type="gramEnd"/>
-      <w:r>
-        <w:rPr>
-          <w:rFonts w:ascii="Courier New" w:hAnsi="Courier New" w:cs="Courier New"/>
-          <w:bCs/>
-          <w:sz w:val="24"/>
-          <w:szCs w:val="24"/>
-        </w:rPr>
-        <w:t xml:space="preserve"> what we do.</w:t>
+        <w:t>ydrogen. That’s what we do.</w:t>
       </w:r>
     </w:p>
     <w:p>
@@ -2837,25 +2695,14 @@
           <w:szCs w:val="24"/>
         </w:rPr>
       </w:pPr>
-      <w:proofErr w:type="gramStart"/>
-      <w:r>
-        <w:rPr>
-          <w:rFonts w:ascii="Courier New" w:hAnsi="Courier New" w:cs="Courier New"/>
-          <w:bCs/>
-          <w:sz w:val="24"/>
-          <w:szCs w:val="24"/>
-        </w:rPr>
-        <w:t>You’re</w:t>
-      </w:r>
-      <w:proofErr w:type="gramEnd"/>
-      <w:r>
-        <w:rPr>
-          <w:rFonts w:ascii="Courier New" w:hAnsi="Courier New" w:cs="Courier New"/>
-          <w:bCs/>
-          <w:sz w:val="24"/>
-          <w:szCs w:val="24"/>
-        </w:rPr>
-        <w:t xml:space="preserve"> gaseous.</w:t>
+      <w:r>
+        <w:rPr>
+          <w:rFonts w:ascii="Courier New" w:hAnsi="Courier New" w:cs="Courier New"/>
+          <w:bCs/>
+          <w:sz w:val="24"/>
+          <w:szCs w:val="24"/>
+        </w:rPr>
+        <w:t>You’re gaseous.</w:t>
       </w:r>
     </w:p>
     <w:p>
@@ -2897,25 +2744,14 @@
           <w:szCs w:val="24"/>
         </w:rPr>
       </w:pPr>
-      <w:proofErr w:type="gramStart"/>
-      <w:r>
-        <w:rPr>
-          <w:rFonts w:ascii="Courier New" w:hAnsi="Courier New" w:cs="Courier New"/>
-          <w:bCs/>
-          <w:sz w:val="24"/>
-          <w:szCs w:val="24"/>
-        </w:rPr>
-        <w:t>You’re</w:t>
-      </w:r>
-      <w:proofErr w:type="gramEnd"/>
-      <w:r>
-        <w:rPr>
-          <w:rFonts w:ascii="Courier New" w:hAnsi="Courier New" w:cs="Courier New"/>
-          <w:bCs/>
-          <w:sz w:val="24"/>
-          <w:szCs w:val="24"/>
-        </w:rPr>
-        <w:t xml:space="preserve"> lightweight.</w:t>
+      <w:r>
+        <w:rPr>
+          <w:rFonts w:ascii="Courier New" w:hAnsi="Courier New" w:cs="Courier New"/>
+          <w:bCs/>
+          <w:sz w:val="24"/>
+          <w:szCs w:val="24"/>
+        </w:rPr>
+        <w:t>You’re lightweight.</w:t>
       </w:r>
     </w:p>
     <w:p>
@@ -2964,27 +2800,7 @@
           <w:sz w:val="24"/>
           <w:szCs w:val="24"/>
         </w:rPr>
-        <w:t xml:space="preserve">He, too, </w:t>
-      </w:r>
-      <w:proofErr w:type="gramStart"/>
-      <w:r>
-        <w:rPr>
-          <w:rFonts w:ascii="Courier New" w:hAnsi="Courier New" w:cs="Courier New"/>
-          <w:bCs/>
-          <w:sz w:val="24"/>
-          <w:szCs w:val="24"/>
-        </w:rPr>
-        <w:t>wouldn’t</w:t>
-      </w:r>
-      <w:proofErr w:type="gramEnd"/>
-      <w:r>
-        <w:rPr>
-          <w:rFonts w:ascii="Courier New" w:hAnsi="Courier New" w:cs="Courier New"/>
-          <w:bCs/>
-          <w:sz w:val="24"/>
-          <w:szCs w:val="24"/>
-        </w:rPr>
-        <w:t xml:space="preserve"> do this.</w:t>
+        <w:t>He, too, wouldn’t do this.</w:t>
       </w:r>
     </w:p>
     <w:p>
@@ -3033,27 +2849,7 @@
           <w:sz w:val="24"/>
           <w:szCs w:val="24"/>
         </w:rPr>
-        <w:t xml:space="preserve">Oh no. </w:t>
-      </w:r>
-      <w:proofErr w:type="gramStart"/>
-      <w:r>
-        <w:rPr>
-          <w:rFonts w:ascii="Courier New" w:hAnsi="Courier New" w:cs="Courier New"/>
-          <w:bCs/>
-          <w:sz w:val="24"/>
-          <w:szCs w:val="24"/>
-        </w:rPr>
-        <w:t>We’re</w:t>
-      </w:r>
-      <w:proofErr w:type="gramEnd"/>
-      <w:r>
-        <w:rPr>
-          <w:rFonts w:ascii="Courier New" w:hAnsi="Courier New" w:cs="Courier New"/>
-          <w:bCs/>
-          <w:sz w:val="24"/>
-          <w:szCs w:val="24"/>
-        </w:rPr>
-        <w:t xml:space="preserve"> not getting inputs from Helium.</w:t>
+        <w:t>Oh no. We’re not getting inputs from Helium.</w:t>
       </w:r>
     </w:p>
     <w:p>
@@ -3151,7 +2947,25 @@
           <w:sz w:val="24"/>
           <w:szCs w:val="24"/>
         </w:rPr>
-        <w:t>That is easy to say for introverted atoms.</w:t>
+        <w:t xml:space="preserve">That is easy to say for introverted </w:t>
+      </w:r>
+      <w:r>
+        <w:rPr>
+          <w:rFonts w:ascii="Courier New" w:hAnsi="Courier New" w:cs="Courier New"/>
+          <w:bCs/>
+          <w:sz w:val="24"/>
+          <w:szCs w:val="24"/>
+        </w:rPr>
+        <w:t>A</w:t>
+      </w:r>
+      <w:r>
+        <w:rPr>
+          <w:rFonts w:ascii="Courier New" w:hAnsi="Courier New" w:cs="Courier New"/>
+          <w:bCs/>
+          <w:sz w:val="24"/>
+          <w:szCs w:val="24"/>
+        </w:rPr>
+        <w:t>toms.</w:t>
       </w:r>
     </w:p>
     <w:p>
@@ -3200,27 +3014,7 @@
           <w:sz w:val="24"/>
           <w:szCs w:val="24"/>
         </w:rPr>
-        <w:t xml:space="preserve">I know Helium </w:t>
-      </w:r>
-      <w:proofErr w:type="gramStart"/>
-      <w:r>
-        <w:rPr>
-          <w:rFonts w:ascii="Courier New" w:hAnsi="Courier New" w:cs="Courier New"/>
-          <w:bCs/>
-          <w:sz w:val="24"/>
-          <w:szCs w:val="24"/>
-        </w:rPr>
-        <w:t>doesn’t</w:t>
-      </w:r>
-      <w:proofErr w:type="gramEnd"/>
-      <w:r>
-        <w:rPr>
-          <w:rFonts w:ascii="Courier New" w:hAnsi="Courier New" w:cs="Courier New"/>
-          <w:bCs/>
-          <w:sz w:val="24"/>
-          <w:szCs w:val="24"/>
-        </w:rPr>
-        <w:t xml:space="preserve"> give off the diatomic vibe.</w:t>
+        <w:t>I know Helium doesn’t give off the diatomic vibe.</w:t>
       </w:r>
     </w:p>
     <w:p>
@@ -3269,27 +3063,7 @@
           <w:sz w:val="24"/>
           <w:szCs w:val="24"/>
         </w:rPr>
-        <w:t xml:space="preserve">They </w:t>
-      </w:r>
-      <w:proofErr w:type="gramStart"/>
-      <w:r>
-        <w:rPr>
-          <w:rFonts w:ascii="Courier New" w:hAnsi="Courier New" w:cs="Courier New"/>
-          <w:bCs/>
-          <w:sz w:val="24"/>
-          <w:szCs w:val="24"/>
-        </w:rPr>
-        <w:t>won’t</w:t>
-      </w:r>
-      <w:proofErr w:type="gramEnd"/>
-      <w:r>
-        <w:rPr>
-          <w:rFonts w:ascii="Courier New" w:hAnsi="Courier New" w:cs="Courier New"/>
-          <w:bCs/>
-          <w:sz w:val="24"/>
-          <w:szCs w:val="24"/>
-        </w:rPr>
-        <w:t xml:space="preserve"> get along with one another, so what makes you sure they will keep the space around them afloat?</w:t>
+        <w:t>They won’t get along with one another, so what makes you sure they will keep the space around them afloat?</w:t>
       </w:r>
     </w:p>
     <w:p>
@@ -3349,27 +3123,7 @@
           <w:sz w:val="24"/>
           <w:szCs w:val="24"/>
         </w:rPr>
-        <w:t xml:space="preserve">Hydrogens got along </w:t>
-      </w:r>
-      <w:proofErr w:type="gramStart"/>
-      <w:r>
-        <w:rPr>
-          <w:rFonts w:ascii="Courier New" w:hAnsi="Courier New" w:cs="Courier New"/>
-          <w:bCs/>
-          <w:sz w:val="24"/>
-          <w:szCs w:val="24"/>
-        </w:rPr>
-        <w:t>real</w:t>
-      </w:r>
-      <w:proofErr w:type="gramEnd"/>
-      <w:r>
-        <w:rPr>
-          <w:rFonts w:ascii="Courier New" w:hAnsi="Courier New" w:cs="Courier New"/>
-          <w:bCs/>
-          <w:sz w:val="24"/>
-          <w:szCs w:val="24"/>
-        </w:rPr>
-        <w:t xml:space="preserve"> well, and now look what happened.</w:t>
+        <w:t>Hydrogens got along real well, and now look what happened.</w:t>
       </w:r>
     </w:p>
     <w:p>
@@ -3529,25 +3283,14 @@
           <w:szCs w:val="24"/>
         </w:rPr>
       </w:pPr>
-      <w:proofErr w:type="gramStart"/>
-      <w:r>
-        <w:rPr>
-          <w:rFonts w:ascii="Courier New" w:hAnsi="Courier New" w:cs="Courier New"/>
-          <w:bCs/>
-          <w:sz w:val="24"/>
-          <w:szCs w:val="24"/>
-        </w:rPr>
-        <w:t>Well</w:t>
-      </w:r>
-      <w:proofErr w:type="gramEnd"/>
-      <w:r>
-        <w:rPr>
-          <w:rFonts w:ascii="Courier New" w:hAnsi="Courier New" w:cs="Courier New"/>
-          <w:bCs/>
-          <w:sz w:val="24"/>
-          <w:szCs w:val="24"/>
-        </w:rPr>
-        <w:t xml:space="preserve"> everyone is basically Hydrogen.</w:t>
+      <w:r>
+        <w:rPr>
+          <w:rFonts w:ascii="Courier New" w:hAnsi="Courier New" w:cs="Courier New"/>
+          <w:bCs/>
+          <w:sz w:val="24"/>
+          <w:szCs w:val="24"/>
+        </w:rPr>
+        <w:t>Well everyone is basically Hydrogen.</w:t>
       </w:r>
     </w:p>
     <w:p>
@@ -3589,25 +3332,14 @@
           <w:szCs w:val="24"/>
         </w:rPr>
       </w:pPr>
-      <w:proofErr w:type="gramStart"/>
-      <w:r>
-        <w:rPr>
-          <w:rFonts w:ascii="Courier New" w:hAnsi="Courier New" w:cs="Courier New"/>
-          <w:bCs/>
-          <w:sz w:val="24"/>
-          <w:szCs w:val="24"/>
-        </w:rPr>
-        <w:t>It’s</w:t>
-      </w:r>
-      <w:proofErr w:type="gramEnd"/>
-      <w:r>
-        <w:rPr>
-          <w:rFonts w:ascii="Courier New" w:hAnsi="Courier New" w:cs="Courier New"/>
-          <w:bCs/>
-          <w:sz w:val="24"/>
-          <w:szCs w:val="24"/>
-        </w:rPr>
-        <w:t xml:space="preserve"> time we listened to the “no ones.”</w:t>
+      <w:r>
+        <w:rPr>
+          <w:rFonts w:ascii="Courier New" w:hAnsi="Courier New" w:cs="Courier New"/>
+          <w:bCs/>
+          <w:sz w:val="24"/>
+          <w:szCs w:val="24"/>
+        </w:rPr>
+        <w:t>It’s time we listened to the “no ones.”</w:t>
       </w:r>
     </w:p>
     <w:p>
@@ -3747,25 +3479,14 @@
           <w:szCs w:val="24"/>
         </w:rPr>
       </w:pPr>
-      <w:proofErr w:type="gramStart"/>
-      <w:r>
-        <w:rPr>
-          <w:rFonts w:ascii="Courier New" w:hAnsi="Courier New" w:cs="Courier New"/>
-          <w:bCs/>
-          <w:sz w:val="24"/>
-          <w:szCs w:val="24"/>
-        </w:rPr>
-        <w:t>We’re</w:t>
-      </w:r>
-      <w:proofErr w:type="gramEnd"/>
-      <w:r>
-        <w:rPr>
-          <w:rFonts w:ascii="Courier New" w:hAnsi="Courier New" w:cs="Courier New"/>
-          <w:bCs/>
-          <w:sz w:val="24"/>
-          <w:szCs w:val="24"/>
-        </w:rPr>
-        <w:t xml:space="preserve"> in the water, too. He, too, is not.</w:t>
+      <w:r>
+        <w:rPr>
+          <w:rFonts w:ascii="Courier New" w:hAnsi="Courier New" w:cs="Courier New"/>
+          <w:bCs/>
+          <w:sz w:val="24"/>
+          <w:szCs w:val="24"/>
+        </w:rPr>
+        <w:t>We’re in the water, too. He, too, is not.</w:t>
       </w:r>
     </w:p>
     <w:p>
@@ -3990,19 +3711,17 @@
           <w:sz w:val="24"/>
           <w:szCs w:val="24"/>
         </w:rPr>
-        <w:t xml:space="preserve">, they rely on diatomic elements, unlike </w:t>
-      </w:r>
-      <w:proofErr w:type="gramStart"/>
-      <w:r>
-        <w:rPr>
-          <w:rFonts w:ascii="Courier New" w:hAnsi="Courier New" w:cs="Courier New"/>
-          <w:bCs/>
-          <w:sz w:val="24"/>
-          <w:szCs w:val="24"/>
-        </w:rPr>
-        <w:t>He</w:t>
-      </w:r>
-      <w:proofErr w:type="gramEnd"/>
+        <w:t>, they rely on diatomic elements, unlike He</w:t>
+      </w:r>
+      <w:r>
+        <w:rPr>
+          <w:rFonts w:ascii="Courier New" w:hAnsi="Courier New" w:cs="Courier New"/>
+          <w:bCs/>
+          <w:sz w:val="24"/>
+          <w:szCs w:val="24"/>
+        </w:rPr>
+        <w:t>, too</w:t>
+      </w:r>
       <w:r>
         <w:rPr>
           <w:rFonts w:ascii="Courier New" w:hAnsi="Courier New" w:cs="Courier New"/>
@@ -4052,25 +3771,14 @@
           <w:szCs w:val="24"/>
         </w:rPr>
       </w:pPr>
-      <w:proofErr w:type="gramStart"/>
-      <w:r>
-        <w:rPr>
-          <w:rFonts w:ascii="Courier New" w:hAnsi="Courier New" w:cs="Courier New"/>
-          <w:bCs/>
-          <w:sz w:val="24"/>
-          <w:szCs w:val="24"/>
-        </w:rPr>
-        <w:t>We’re</w:t>
-      </w:r>
-      <w:proofErr w:type="gramEnd"/>
-      <w:r>
-        <w:rPr>
-          <w:rFonts w:ascii="Courier New" w:hAnsi="Courier New" w:cs="Courier New"/>
-          <w:bCs/>
-          <w:sz w:val="24"/>
-          <w:szCs w:val="24"/>
-        </w:rPr>
-        <w:t xml:space="preserve"> not talking </w:t>
+      <w:r>
+        <w:rPr>
+          <w:rFonts w:ascii="Courier New" w:hAnsi="Courier New" w:cs="Courier New"/>
+          <w:bCs/>
+          <w:sz w:val="24"/>
+          <w:szCs w:val="24"/>
+        </w:rPr>
+        <w:t xml:space="preserve">We’re not talking </w:t>
       </w:r>
       <w:r>
         <w:rPr>
@@ -4088,27 +3796,7 @@
           <w:sz w:val="24"/>
           <w:szCs w:val="24"/>
         </w:rPr>
-        <w:t xml:space="preserve">. </w:t>
-      </w:r>
-      <w:proofErr w:type="gramStart"/>
-      <w:r>
-        <w:rPr>
-          <w:rFonts w:ascii="Courier New" w:hAnsi="Courier New" w:cs="Courier New"/>
-          <w:bCs/>
-          <w:sz w:val="24"/>
-          <w:szCs w:val="24"/>
-        </w:rPr>
-        <w:t>We’re</w:t>
-      </w:r>
-      <w:proofErr w:type="gramEnd"/>
-      <w:r>
-        <w:rPr>
-          <w:rFonts w:ascii="Courier New" w:hAnsi="Courier New" w:cs="Courier New"/>
-          <w:bCs/>
-          <w:sz w:val="24"/>
-          <w:szCs w:val="24"/>
-        </w:rPr>
-        <w:t xml:space="preserve"> talking </w:t>
+        <w:t xml:space="preserve">. We’re talking </w:t>
       </w:r>
       <w:r>
         <w:rPr>
@@ -4175,7 +3863,25 @@
           <w:sz w:val="24"/>
           <w:szCs w:val="24"/>
         </w:rPr>
-        <w:t xml:space="preserve">We most certainly talking about the </w:t>
+        <w:t>We</w:t>
+      </w:r>
+      <w:r>
+        <w:rPr>
+          <w:rFonts w:ascii="Courier New" w:hAnsi="Courier New" w:cs="Courier New"/>
+          <w:bCs/>
+          <w:sz w:val="24"/>
+          <w:szCs w:val="24"/>
+        </w:rPr>
+        <w:t>’re</w:t>
+      </w:r>
+      <w:r>
+        <w:rPr>
+          <w:rFonts w:ascii="Courier New" w:hAnsi="Courier New" w:cs="Courier New"/>
+          <w:bCs/>
+          <w:sz w:val="24"/>
+          <w:szCs w:val="24"/>
+        </w:rPr>
+        <w:t xml:space="preserve"> most certainly talking about the </w:t>
       </w:r>
       <w:r>
         <w:rPr>
@@ -4293,25 +3999,32 @@
           <w:szCs w:val="24"/>
         </w:rPr>
       </w:pPr>
-      <w:proofErr w:type="gramStart"/>
-      <w:r>
-        <w:rPr>
-          <w:rFonts w:ascii="Courier New" w:hAnsi="Courier New" w:cs="Courier New"/>
-          <w:bCs/>
-          <w:sz w:val="24"/>
-          <w:szCs w:val="24"/>
-        </w:rPr>
-        <w:t>Don’t</w:t>
-      </w:r>
-      <w:proofErr w:type="gramEnd"/>
-      <w:r>
-        <w:rPr>
-          <w:rFonts w:ascii="Courier New" w:hAnsi="Courier New" w:cs="Courier New"/>
-          <w:bCs/>
-          <w:sz w:val="24"/>
-          <w:szCs w:val="24"/>
-        </w:rPr>
-        <w:t xml:space="preserve"> get near me you hot-aired pressured headed, atom!</w:t>
+      <w:r>
+        <w:rPr>
+          <w:rFonts w:ascii="Courier New" w:hAnsi="Courier New" w:cs="Courier New"/>
+          <w:bCs/>
+          <w:sz w:val="24"/>
+          <w:szCs w:val="24"/>
+        </w:rPr>
+        <w:t xml:space="preserve">Don’t get near me you hot-aired pressured headed, </w:t>
+      </w:r>
+      <w:r>
+        <w:rPr>
+          <w:rFonts w:ascii="Courier New" w:hAnsi="Courier New" w:cs="Courier New"/>
+          <w:bCs/>
+          <w:sz w:val="24"/>
+          <w:szCs w:val="24"/>
+        </w:rPr>
+        <w:t>A</w:t>
+      </w:r>
+      <w:r>
+        <w:rPr>
+          <w:rFonts w:ascii="Courier New" w:hAnsi="Courier New" w:cs="Courier New"/>
+          <w:bCs/>
+          <w:sz w:val="24"/>
+          <w:szCs w:val="24"/>
+        </w:rPr>
+        <w:t>tom!</w:t>
       </w:r>
     </w:p>
     <w:p>
@@ -4402,25 +4115,14 @@
           <w:szCs w:val="24"/>
         </w:rPr>
       </w:pPr>
-      <w:proofErr w:type="gramStart"/>
-      <w:r>
-        <w:rPr>
-          <w:rFonts w:ascii="Courier New" w:hAnsi="Courier New" w:cs="Courier New"/>
-          <w:bCs/>
-          <w:sz w:val="24"/>
-          <w:szCs w:val="24"/>
-        </w:rPr>
-        <w:t>You’re</w:t>
-      </w:r>
-      <w:proofErr w:type="gramEnd"/>
-      <w:r>
-        <w:rPr>
-          <w:rFonts w:ascii="Courier New" w:hAnsi="Courier New" w:cs="Courier New"/>
-          <w:bCs/>
-          <w:sz w:val="24"/>
-          <w:szCs w:val="24"/>
-        </w:rPr>
-        <w:t xml:space="preserve"> about to lose one third of your source of heat, Tritium.</w:t>
+      <w:r>
+        <w:rPr>
+          <w:rFonts w:ascii="Courier New" w:hAnsi="Courier New" w:cs="Courier New"/>
+          <w:bCs/>
+          <w:sz w:val="24"/>
+          <w:szCs w:val="24"/>
+        </w:rPr>
+        <w:t>You’re about to lose one third of your source of heat, Tritium.</w:t>
       </w:r>
     </w:p>
     <w:p>
@@ -4684,10 +4386,21 @@
           <w:sz w:val="24"/>
           <w:szCs w:val="24"/>
         </w:rPr>
-        <w:t xml:space="preserve">(PROTIUM’s </w:t>
-      </w:r>
-      <w:proofErr w:type="spellStart"/>
-      <w:r>
+        <w:t>(PROTIUM’s blimped head explodes.)</w:t>
+      </w:r>
+    </w:p>
+    <w:p>
+      <w:pPr>
+        <w:rPr>
+          <w:rFonts w:ascii="Courier New" w:hAnsi="Courier New" w:cs="Courier New"/>
+          <w:bCs/>
+          <w:sz w:val="24"/>
+          <w:szCs w:val="24"/>
+        </w:rPr>
+      </w:pPr>
+    </w:p>
+    <w:p>
+      <w:pPr>
         <w:rPr>
           <w:rFonts w:ascii="Courier New" w:hAnsi="Courier New" w:cs="Courier New"/>
           <w:bCs/>
@@ -4696,9 +4409,25 @@
           <w:sz w:val="24"/>
           <w:szCs w:val="24"/>
         </w:rPr>
-        <w:t>blimped</w:t>
-      </w:r>
-      <w:proofErr w:type="spellEnd"/>
+      </w:pPr>
+      <w:r>
+        <w:rPr>
+          <w:rFonts w:ascii="Courier New" w:hAnsi="Courier New" w:cs="Courier New"/>
+          <w:bCs/>
+          <w:sz w:val="24"/>
+          <w:szCs w:val="24"/>
+        </w:rPr>
+        <w:tab/>
+      </w:r>
+      <w:r>
+        <w:rPr>
+          <w:rFonts w:ascii="Courier New" w:hAnsi="Courier New" w:cs="Courier New"/>
+          <w:bCs/>
+          <w:sz w:val="24"/>
+          <w:szCs w:val="24"/>
+        </w:rPr>
+        <w:tab/>
+      </w:r>
       <w:r>
         <w:rPr>
           <w:rFonts w:ascii="Courier New" w:hAnsi="Courier New" w:cs="Courier New"/>
@@ -4708,21 +4437,9 @@
           <w:sz w:val="24"/>
           <w:szCs w:val="24"/>
         </w:rPr>
-        <w:t xml:space="preserve"> head explodes.)</w:t>
-      </w:r>
-    </w:p>
-    <w:p>
-      <w:pPr>
-        <w:rPr>
-          <w:rFonts w:ascii="Courier New" w:hAnsi="Courier New" w:cs="Courier New"/>
-          <w:bCs/>
-          <w:sz w:val="24"/>
-          <w:szCs w:val="24"/>
-        </w:rPr>
-      </w:pPr>
-    </w:p>
-    <w:p>
-      <w:pPr>
+        <w:t>(One of TRITIUM’s</w:t>
+      </w:r>
+      <w:r>
         <w:rPr>
           <w:rFonts w:ascii="Courier New" w:hAnsi="Courier New" w:cs="Courier New"/>
           <w:bCs/>
@@ -4731,24 +4448,7 @@
           <w:sz w:val="24"/>
           <w:szCs w:val="24"/>
         </w:rPr>
-      </w:pPr>
-      <w:r>
-        <w:rPr>
-          <w:rFonts w:ascii="Courier New" w:hAnsi="Courier New" w:cs="Courier New"/>
-          <w:bCs/>
-          <w:sz w:val="24"/>
-          <w:szCs w:val="24"/>
-        </w:rPr>
-        <w:tab/>
-      </w:r>
-      <w:r>
-        <w:rPr>
-          <w:rFonts w:ascii="Courier New" w:hAnsi="Courier New" w:cs="Courier New"/>
-          <w:bCs/>
-          <w:sz w:val="24"/>
-          <w:szCs w:val="24"/>
-        </w:rPr>
-        <w:tab/>
+        <w:t xml:space="preserve"> three</w:t>
       </w:r>
       <w:r>
         <w:rPr>
@@ -4759,53 +4459,7 @@
           <w:sz w:val="24"/>
           <w:szCs w:val="24"/>
         </w:rPr>
-        <w:t>(One of TRITIUM’s</w:t>
-      </w:r>
-      <w:r>
-        <w:rPr>
-          <w:rFonts w:ascii="Courier New" w:hAnsi="Courier New" w:cs="Courier New"/>
-          <w:bCs/>
-          <w:i/>
-          <w:iCs/>
-          <w:sz w:val="24"/>
-          <w:szCs w:val="24"/>
-        </w:rPr>
-        <w:t xml:space="preserve"> three</w:t>
-      </w:r>
-      <w:r>
-        <w:rPr>
-          <w:rFonts w:ascii="Courier New" w:hAnsi="Courier New" w:cs="Courier New"/>
-          <w:bCs/>
-          <w:i/>
-          <w:iCs/>
-          <w:sz w:val="24"/>
-          <w:szCs w:val="24"/>
-        </w:rPr>
-        <w:t xml:space="preserve"> </w:t>
-      </w:r>
-      <w:proofErr w:type="spellStart"/>
-      <w:r>
-        <w:rPr>
-          <w:rFonts w:ascii="Courier New" w:hAnsi="Courier New" w:cs="Courier New"/>
-          <w:bCs/>
-          <w:i/>
-          <w:iCs/>
-          <w:sz w:val="24"/>
-          <w:szCs w:val="24"/>
-        </w:rPr>
-        <w:t>blimped</w:t>
-      </w:r>
-      <w:proofErr w:type="spellEnd"/>
-      <w:r>
-        <w:rPr>
-          <w:rFonts w:ascii="Courier New" w:hAnsi="Courier New" w:cs="Courier New"/>
-          <w:bCs/>
-          <w:i/>
-          <w:iCs/>
-          <w:sz w:val="24"/>
-          <w:szCs w:val="24"/>
-        </w:rPr>
-        <w:t xml:space="preserve"> head </w:t>
+        <w:t xml:space="preserve"> blimped head </w:t>
       </w:r>
       <w:r>
         <w:rPr>
